--- a/Alpha/BHR_TodoList.docx
+++ b/Alpha/BHR_TodoList.docx
@@ -599,6 +599,10 @@
               </mc:Choice>
               <mc:Fallback>
                 <w:pict>
+                  <v:shapetype id="_x0000_t202" coordsize="21600,21600" o:spt="202" path="m,l,21600r21600,l21600,xe">
+                    <v:stroke joinstyle="miter"/>
+                    <v:path gradientshapeok="t" o:connecttype="rect"/>
+                  </v:shapetype>
                   <v:shape id="Zone de texte 15" o:spid="_x0000_s1027" type="#_x0000_t202" alt="contact info" style="position:absolute;margin-left:0;margin-top:0;width:540pt;height:139.8pt;z-index:251675648;visibility:visible;mso-wrap-style:square;mso-width-percent:1282;mso-height-percent:200;mso-wrap-distance-left:9pt;mso-wrap-distance-top:0;mso-wrap-distance-right:9pt;mso-wrap-distance-bottom:0;mso-position-horizontal:center;mso-position-horizontal-relative:page;mso-position-vertical:bottom;mso-position-vertical-relative:margin;mso-width-percent:1282;mso-height-percent:200;mso-width-relative:margin;mso-height-relative:margin;v-text-anchor:bottom" o:gfxdata="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" o:allowoverlap="f" filled="f" stroked="f" strokeweight=".5pt">
                     <v:textbox inset="0,0,0,0">
                       <w:txbxContent>
@@ -877,6 +881,12 @@
     <w:sdt>
       <w:sdtPr>
         <w:rPr>
+          <w:rFonts w:asciiTheme="minorHAnsi" w:eastAsiaTheme="minorHAnsi" w:hAnsiTheme="minorHAnsi" w:cstheme="minorBidi"/>
+          <w:b w:val="0"/>
+          <w:bCs w:val="0"/>
+          <w:color w:val="404040" w:themeColor="text1" w:themeTint="BF"/>
+          <w:kern w:val="0"/>
+          <w:sz w:val="20"/>
           <w:lang w:val="fr-FR"/>
         </w:rPr>
         <w:id w:val="890005489"/>
@@ -887,16 +897,10 @@
       </w:sdtPr>
       <w:sdtEndPr>
         <w:rPr>
-          <w:rFonts w:asciiTheme="minorHAnsi" w:eastAsiaTheme="minorHAnsi" w:hAnsiTheme="minorHAnsi" w:cstheme="minorBidi"/>
-          <w:color w:val="404040" w:themeColor="text1" w:themeTint="BF"/>
-          <w:kern w:val="0"/>
-          <w:sz w:val="20"/>
           <w:lang w:val="en-US"/>
         </w:rPr>
       </w:sdtEndPr>
       <w:sdtContent>
-        <w:bookmarkStart w:id="0" w:name="_GoBack" w:displacedByCustomXml="prev"/>
-        <w:bookmarkEnd w:id="0" w:displacedByCustomXml="prev"/>
         <w:p>
           <w:pPr>
             <w:pStyle w:val="En-ttedetabledesmatires"/>
@@ -1301,6 +1305,7 @@
         </w:sectPr>
       </w:pPr>
     </w:p>
+    <w:bookmarkStart w:id="0" w:name="_Toc406532125"/>
     <w:p>
       <w:pPr>
         <w:pStyle w:val="Titre1"/>
@@ -1309,7 +1314,6 @@
           <w:lang w:val="fr-FR"/>
         </w:rPr>
       </w:pPr>
-      <w:bookmarkStart w:id="1" w:name="_Toc406532125"/>
       <w:r>
         <w:rPr>
           <w:noProof/>
@@ -1425,7 +1429,7 @@
         </w:rPr>
         <w:t>Guide d’utilisation</w:t>
       </w:r>
-      <w:bookmarkEnd w:id="1"/>
+      <w:bookmarkEnd w:id="0"/>
     </w:p>
     <w:p>
       <w:pPr>
@@ -1435,7 +1439,7 @@
           <w:lang w:val="fr-FR"/>
         </w:rPr>
       </w:pPr>
-      <w:bookmarkStart w:id="2" w:name="_Toc406532126"/>
+      <w:bookmarkStart w:id="1" w:name="_Toc406532126"/>
       <w:r>
         <w:rPr>
           <w:noProof/>
@@ -1443,7 +1447,7 @@
         </w:rPr>
         <w:t>Menu principal</w:t>
       </w:r>
-      <w:bookmarkEnd w:id="2"/>
+      <w:bookmarkEnd w:id="1"/>
     </w:p>
     <w:p>
       <w:pPr>
@@ -1646,7 +1650,7 @@
           <w:lang w:val="fr-FR"/>
         </w:rPr>
       </w:pPr>
-      <w:bookmarkStart w:id="3" w:name="_Toc406532127"/>
+      <w:bookmarkStart w:id="2" w:name="_Toc406532127"/>
       <w:r>
         <w:rPr>
           <w:noProof/>
@@ -1654,7 +1658,7 @@
         </w:rPr>
         <w:t>Présentation du but du jeu</w:t>
       </w:r>
-      <w:bookmarkEnd w:id="3"/>
+      <w:bookmarkEnd w:id="2"/>
     </w:p>
     <w:p>
       <w:pPr>
@@ -1740,7 +1744,7 @@
           <w:lang w:val="fr-FR"/>
         </w:rPr>
       </w:pPr>
-      <w:bookmarkStart w:id="4" w:name="_Toc406532128"/>
+      <w:bookmarkStart w:id="3" w:name="_Toc406532128"/>
       <w:r>
         <w:rPr>
           <w:noProof/>
@@ -1749,7 +1753,7 @@
         <w:lastRenderedPageBreak/>
         <w:t>Contôles</w:t>
       </w:r>
-      <w:bookmarkEnd w:id="4"/>
+      <w:bookmarkEnd w:id="3"/>
     </w:p>
     <w:p>
       <w:pPr>
@@ -1979,7 +1983,7 @@
           <w:lang w:val="fr-FR"/>
         </w:rPr>
       </w:pPr>
-      <w:bookmarkStart w:id="5" w:name="_Toc406532129"/>
+      <w:bookmarkStart w:id="4" w:name="_Toc406532129"/>
       <w:r>
         <w:rPr>
           <w:noProof/>
@@ -1988,7 +1992,7 @@
         <w:lastRenderedPageBreak/>
         <w:t>TODO LIST</w:t>
       </w:r>
-      <w:bookmarkEnd w:id="5"/>
+      <w:bookmarkEnd w:id="4"/>
     </w:p>
     <w:p>
       <w:pPr>
@@ -2281,6 +2285,48 @@
         </w:rPr>
         <w:t>Amélioration du FeedBack, ainsi qu’une possibilité d’agrandir les sliders sous Android.</w:t>
       </w:r>
+    </w:p>
+    <w:p>
+      <w:pPr>
+        <w:pStyle w:val="Paragraphedeliste"/>
+        <w:numPr>
+          <w:ilvl w:val="0"/>
+          <w:numId w:val="8"/>
+        </w:numPr>
+        <w:rPr>
+          <w:noProof/>
+          <w:lang w:val="fr-FR"/>
+        </w:rPr>
+      </w:pPr>
+      <w:r>
+        <w:rPr>
+          <w:noProof/>
+          <w:lang w:val="fr-FR"/>
+        </w:rPr>
+        <w:t>Régler un problème sous android, le jeu se lance très bien sous un émulateur, mais impossible de l’installer sous un vrai android. Alors que cela fonctionnait il y a peu.</w:t>
+      </w:r>
+    </w:p>
+    <w:p>
+      <w:pPr>
+        <w:pStyle w:val="Paragraphedeliste"/>
+        <w:numPr>
+          <w:ilvl w:val="0"/>
+          <w:numId w:val="8"/>
+        </w:numPr>
+        <w:rPr>
+          <w:noProof/>
+          <w:lang w:val="fr-FR"/>
+        </w:rPr>
+      </w:pPr>
+      <w:r>
+        <w:rPr>
+          <w:noProof/>
+          <w:lang w:val="fr-FR"/>
+        </w:rPr>
+        <w:t>Améliorer les mouvements des personnages ( déplacement, saut).</w:t>
+      </w:r>
+      <w:bookmarkStart w:id="5" w:name="_GoBack"/>
+      <w:bookmarkEnd w:id="5"/>
     </w:p>
     <w:p>
       <w:pPr>
@@ -2523,7 +2569,7 @@
             <w:fldChar w:fldCharType="separate"/>
           </w:r>
           <w:r>
-            <w:t>04</w:t>
+            <w:t>02</w:t>
           </w:r>
           <w:r>
             <w:fldChar w:fldCharType="end"/>
@@ -4553,6 +4599,7 @@
     <w:rsid w:val="001F7B0A"/>
     <w:rsid w:val="0042790D"/>
     <w:rsid w:val="008A5C93"/>
+    <w:rsid w:val="009B5B14"/>
     <w:rsid w:val="00DB6DD3"/>
   </w:rsids>
   <m:mathPr>
@@ -5507,7 +5554,7 @@
 </file>
 
 <file path=customXml/itemProps3.xml><?xml version="1.0" encoding="utf-8"?>
-<ds:datastoreItem xmlns:ds="http://schemas.openxmlformats.org/officeDocument/2006/customXml" ds:itemID="{86B61A3F-8C24-405C-B9BB-42B50FA1C08D}">
+<ds:datastoreItem xmlns:ds="http://schemas.openxmlformats.org/officeDocument/2006/customXml" ds:itemID="{C9C1B6B1-5E34-44DC-8942-14B4ADBA4A40}">
   <ds:schemaRefs>
     <ds:schemaRef ds:uri="http://schemas.openxmlformats.org/officeDocument/2006/bibliography"/>
   </ds:schemaRefs>
